--- a/cit230/assignments/lesson-6/lesson 6.docx
+++ b/cit230/assignments/lesson-6/lesson 6.docx
@@ -4,11 +4,159 @@
   <w:body>
     <w:p>
       <w:r>
-        <w:t>https://carsonfullmer.github.io/cit230/assignments/lesson-6/franklin.6.html</w:t>
+        <w:t xml:space="preserve">Subject: Practice round experience and </w:t>
+      </w:r>
+      <w:r>
+        <w:t>thoughts</w:t>
       </w:r>
       <w:bookmarkStart w:id="0" w:name="_GoBack"/>
       <w:bookmarkEnd w:id="0"/>
+      <w:r>
+        <w:t>.</w:t>
+      </w:r>
     </w:p>
+    <w:p/>
+    <w:p>
+      <w:r>
+        <w:t>Mr. John Doe,</w:t>
+      </w:r>
+    </w:p>
+    <w:p/>
+    <w:p>
+      <w:r>
+        <w:t>I have learned the</w:t>
+      </w:r>
+      <w:r>
+        <w:t xml:space="preserve"> hard way some means of success</w:t>
+      </w:r>
+      <w:r>
+        <w:t xml:space="preserve"> and failure from these practice rounds. I have learned about taking informed risks, the benefits of long-term debt in business, and the importance of reading the Foundation </w:t>
+      </w:r>
+      <w:proofErr w:type="spellStart"/>
+      <w:r>
+        <w:t>Fastrack</w:t>
+      </w:r>
+      <w:proofErr w:type="spellEnd"/>
+      <w:r>
+        <w:t>.</w:t>
+      </w:r>
+    </w:p>
+    <w:p/>
+    <w:p>
+      <w:r>
+        <w:t>The very first practice rounds of the semester</w:t>
+      </w:r>
+      <w:r>
+        <w:t xml:space="preserve"> resulted in some failures </w:t>
+      </w:r>
+      <w:r>
+        <w:t>because of unpreparedness</w:t>
+      </w:r>
+      <w:r>
+        <w:t>, which resulted in some emergency loans. My group</w:t>
+      </w:r>
+      <w:r>
+        <w:t xml:space="preserve"> </w:t>
+      </w:r>
+      <w:r>
+        <w:t xml:space="preserve">originally </w:t>
+      </w:r>
+      <w:r>
+        <w:t>had a “don’t get into debt”</w:t>
+      </w:r>
+      <w:r>
+        <w:t xml:space="preserve"> mentality that we took </w:t>
+      </w:r>
+      <w:r>
+        <w:t>from our personal lives. We learned that we had to spend money on the business in order</w:t>
+      </w:r>
+      <w:r>
+        <w:t xml:space="preserve"> to produce, </w:t>
+      </w:r>
+      <w:r>
+        <w:t>make money, and</w:t>
+      </w:r>
+      <w:r>
+        <w:t xml:space="preserve"> by doing so, we progressed </w:t>
+      </w:r>
+      <w:r>
+        <w:t>steadily throughout the rest of the practice rounds.</w:t>
+      </w:r>
+    </w:p>
+    <w:p/>
+    <w:p>
+      <w:r>
+        <w:t xml:space="preserve">The </w:t>
+      </w:r>
+      <w:proofErr w:type="spellStart"/>
+      <w:r>
+        <w:t>Fastrack</w:t>
+      </w:r>
+      <w:proofErr w:type="spellEnd"/>
+      <w:r>
+        <w:t xml:space="preserve"> became a very important tool in analyzing </w:t>
+      </w:r>
+      <w:r>
+        <w:t>our own team</w:t>
+      </w:r>
+      <w:r>
+        <w:t xml:space="preserve"> and other teams to </w:t>
+      </w:r>
+      <w:r>
+        <w:t xml:space="preserve">better </w:t>
+      </w:r>
+      <w:r>
+        <w:t>gauge our next step</w:t>
+      </w:r>
+      <w:r>
+        <w:t>s</w:t>
+      </w:r>
+      <w:r>
+        <w:t>. Using the past year’</w:t>
+      </w:r>
+      <w:r>
+        <w:t>s results</w:t>
+      </w:r>
+      <w:r>
+        <w:t xml:space="preserve"> helped us to make more accurate adjustments about the future.</w:t>
+      </w:r>
+      <w:r>
+        <w:t xml:space="preserve"> </w:t>
+      </w:r>
+    </w:p>
+    <w:p/>
+    <w:p>
+      <w:r>
+        <w:t xml:space="preserve">The importance of investing into the company cannot be understated. The </w:t>
+      </w:r>
+      <w:proofErr w:type="spellStart"/>
+      <w:r>
+        <w:t>Fasttrack</w:t>
+      </w:r>
+      <w:proofErr w:type="spellEnd"/>
+      <w:r>
+        <w:t xml:space="preserve"> truly helped me and my team achieve more</w:t>
+      </w:r>
+      <w:r>
+        <w:t xml:space="preserve"> steady growth and to bring</w:t>
+      </w:r>
+      <w:r>
+        <w:t xml:space="preserve"> in more revenue. The </w:t>
+      </w:r>
+      <w:r>
+        <w:t xml:space="preserve">success </w:t>
+      </w:r>
+      <w:r>
+        <w:t xml:space="preserve">came from making difficult, yet crucial business </w:t>
+      </w:r>
+      <w:r>
+        <w:t>decisions</w:t>
+      </w:r>
+      <w:r>
+        <w:t>.</w:t>
+      </w:r>
+    </w:p>
+    <w:p/>
     <w:sectPr>
       <w:pgSz w:w="12240" w:h="15840"/>
       <w:pgMar w:top="1440" w:right="1440" w:bottom="1440" w:left="1440" w:header="720" w:footer="720" w:gutter="0"/>
